--- a/files/teacherapproval.docx
+++ b/files/teacherapproval.docx
@@ -796,7 +796,7 @@
         <w:pStyle w:val="Normal"/>
         <w:numPr>
           <w:ilvl w:val="0"/>
-          <w:numId w:val="5"/>
+          <w:numId w:val="7"/>
         </w:numPr>
         <w:tabs>
           <w:tab w:val="clear" w:pos="709"/>
@@ -844,7 +844,7 @@
         <w:pStyle w:val="Normal"/>
         <w:numPr>
           <w:ilvl w:val="0"/>
-          <w:numId w:val="6"/>
+          <w:numId w:val="8"/>
         </w:numPr>
         <w:tabs>
           <w:tab w:val="clear" w:pos="709"/>
@@ -924,7 +924,7 @@
         <w:pStyle w:val="Normal"/>
         <w:numPr>
           <w:ilvl w:val="0"/>
-          <w:numId w:val="7"/>
+          <w:numId w:val="9"/>
         </w:numPr>
         <w:tabs>
           <w:tab w:val="clear" w:pos="709"/>
@@ -973,7 +973,7 @@
         <w:pStyle w:val="Normal"/>
         <w:numPr>
           <w:ilvl w:val="0"/>
-          <w:numId w:val="8"/>
+          <w:numId w:val="10"/>
         </w:numPr>
         <w:tabs>
           <w:tab w:val="clear" w:pos="709"/>
@@ -5922,30 +5922,6 @@
     </w:p>
     <w:p>
       <w:pPr>
-        <w:pStyle w:val="Normal"/>
-        <w:tabs>
-          <w:tab w:val="clear" w:pos="709"/>
-        </w:tabs>
-        <w:bidi w:val="0"/>
-        <w:spacing w:before="113" w:after="0"/>
-        <w:ind w:left="624" w:right="0" w:hanging="0"/>
-        <w:jc w:val="both"/>
-        <w:rPr>
-          <w:rFonts w:ascii="Rachana" w:hAnsi="Rachana" w:cs="Rachana"/>
-          <w:sz w:val="26"/>
-          <w:szCs w:val="26"/>
-        </w:rPr>
-      </w:pPr>
-      <w:r>
-        <w:rPr>
-          <w:rFonts w:cs="Rachana" w:ascii="Rachana" w:hAnsi="Rachana"/>
-          <w:sz w:val="26"/>
-          <w:szCs w:val="26"/>
-        </w:rPr>
-      </w:r>
-    </w:p>
-    <w:p>
-      <w:pPr>
         <w:sectPr>
           <w:type w:val="nextPage"/>
           <w:pgSz w:w="11906" w:h="16838"/>
@@ -7269,6 +7245,226 @@
   <w:abstractNum w:abstractNumId="4">
     <w:lvl w:ilvl="0">
       <w:start w:val="1"/>
+      <w:numFmt w:val="decimal"/>
+      <w:lvlText w:val="%1."/>
+      <w:lvlJc w:val="left"/>
+      <w:pPr>
+        <w:tabs>
+          <w:tab w:val="num" w:pos="720"/>
+        </w:tabs>
+        <w:ind w:left="720" w:hanging="360"/>
+      </w:pPr>
+    </w:lvl>
+    <w:lvl w:ilvl="1">
+      <w:start w:val="1"/>
+      <w:numFmt w:val="decimal"/>
+      <w:lvlText w:val="%2."/>
+      <w:lvlJc w:val="left"/>
+      <w:pPr>
+        <w:tabs>
+          <w:tab w:val="num" w:pos="1080"/>
+        </w:tabs>
+        <w:ind w:left="1080" w:hanging="360"/>
+      </w:pPr>
+    </w:lvl>
+    <w:lvl w:ilvl="2">
+      <w:start w:val="1"/>
+      <w:numFmt w:val="decimal"/>
+      <w:lvlText w:val="%3."/>
+      <w:lvlJc w:val="left"/>
+      <w:pPr>
+        <w:tabs>
+          <w:tab w:val="num" w:pos="1440"/>
+        </w:tabs>
+        <w:ind w:left="1440" w:hanging="360"/>
+      </w:pPr>
+    </w:lvl>
+    <w:lvl w:ilvl="3">
+      <w:start w:val="1"/>
+      <w:numFmt w:val="decimal"/>
+      <w:lvlText w:val="%4."/>
+      <w:lvlJc w:val="left"/>
+      <w:pPr>
+        <w:tabs>
+          <w:tab w:val="num" w:pos="1800"/>
+        </w:tabs>
+        <w:ind w:left="1800" w:hanging="360"/>
+      </w:pPr>
+    </w:lvl>
+    <w:lvl w:ilvl="4">
+      <w:start w:val="1"/>
+      <w:numFmt w:val="decimal"/>
+      <w:lvlText w:val="%5."/>
+      <w:lvlJc w:val="left"/>
+      <w:pPr>
+        <w:tabs>
+          <w:tab w:val="num" w:pos="2160"/>
+        </w:tabs>
+        <w:ind w:left="2160" w:hanging="360"/>
+      </w:pPr>
+    </w:lvl>
+    <w:lvl w:ilvl="5">
+      <w:start w:val="1"/>
+      <w:numFmt w:val="decimal"/>
+      <w:lvlText w:val="%6."/>
+      <w:lvlJc w:val="left"/>
+      <w:pPr>
+        <w:tabs>
+          <w:tab w:val="num" w:pos="2520"/>
+        </w:tabs>
+        <w:ind w:left="2520" w:hanging="360"/>
+      </w:pPr>
+    </w:lvl>
+    <w:lvl w:ilvl="6">
+      <w:start w:val="1"/>
+      <w:numFmt w:val="decimal"/>
+      <w:lvlText w:val="%7."/>
+      <w:lvlJc w:val="left"/>
+      <w:pPr>
+        <w:tabs>
+          <w:tab w:val="num" w:pos="2880"/>
+        </w:tabs>
+        <w:ind w:left="2880" w:hanging="360"/>
+      </w:pPr>
+    </w:lvl>
+    <w:lvl w:ilvl="7">
+      <w:start w:val="1"/>
+      <w:numFmt w:val="decimal"/>
+      <w:lvlText w:val="%8."/>
+      <w:lvlJc w:val="left"/>
+      <w:pPr>
+        <w:tabs>
+          <w:tab w:val="num" w:pos="3240"/>
+        </w:tabs>
+        <w:ind w:left="3240" w:hanging="360"/>
+      </w:pPr>
+    </w:lvl>
+    <w:lvl w:ilvl="8">
+      <w:start w:val="1"/>
+      <w:numFmt w:val="decimal"/>
+      <w:lvlText w:val="%9."/>
+      <w:lvlJc w:val="left"/>
+      <w:pPr>
+        <w:tabs>
+          <w:tab w:val="num" w:pos="3600"/>
+        </w:tabs>
+        <w:ind w:left="3600" w:hanging="360"/>
+      </w:pPr>
+    </w:lvl>
+  </w:abstractNum>
+  <w:abstractNum w:abstractNumId="5">
+    <w:lvl w:ilvl="0">
+      <w:start w:val="1"/>
+      <w:numFmt w:val="decimal"/>
+      <w:lvlText w:val="%1."/>
+      <w:lvlJc w:val="left"/>
+      <w:pPr>
+        <w:tabs>
+          <w:tab w:val="num" w:pos="720"/>
+        </w:tabs>
+        <w:ind w:left="720" w:hanging="360"/>
+      </w:pPr>
+    </w:lvl>
+    <w:lvl w:ilvl="1">
+      <w:start w:val="1"/>
+      <w:numFmt w:val="decimal"/>
+      <w:lvlText w:val="%2."/>
+      <w:lvlJc w:val="left"/>
+      <w:pPr>
+        <w:tabs>
+          <w:tab w:val="num" w:pos="1080"/>
+        </w:tabs>
+        <w:ind w:left="1080" w:hanging="360"/>
+      </w:pPr>
+    </w:lvl>
+    <w:lvl w:ilvl="2">
+      <w:start w:val="1"/>
+      <w:numFmt w:val="decimal"/>
+      <w:lvlText w:val="%3."/>
+      <w:lvlJc w:val="left"/>
+      <w:pPr>
+        <w:tabs>
+          <w:tab w:val="num" w:pos="1440"/>
+        </w:tabs>
+        <w:ind w:left="1440" w:hanging="360"/>
+      </w:pPr>
+    </w:lvl>
+    <w:lvl w:ilvl="3">
+      <w:start w:val="1"/>
+      <w:numFmt w:val="decimal"/>
+      <w:lvlText w:val="%4."/>
+      <w:lvlJc w:val="left"/>
+      <w:pPr>
+        <w:tabs>
+          <w:tab w:val="num" w:pos="1800"/>
+        </w:tabs>
+        <w:ind w:left="1800" w:hanging="360"/>
+      </w:pPr>
+    </w:lvl>
+    <w:lvl w:ilvl="4">
+      <w:start w:val="1"/>
+      <w:numFmt w:val="decimal"/>
+      <w:lvlText w:val="%5."/>
+      <w:lvlJc w:val="left"/>
+      <w:pPr>
+        <w:tabs>
+          <w:tab w:val="num" w:pos="2160"/>
+        </w:tabs>
+        <w:ind w:left="2160" w:hanging="360"/>
+      </w:pPr>
+    </w:lvl>
+    <w:lvl w:ilvl="5">
+      <w:start w:val="1"/>
+      <w:numFmt w:val="decimal"/>
+      <w:lvlText w:val="%6."/>
+      <w:lvlJc w:val="left"/>
+      <w:pPr>
+        <w:tabs>
+          <w:tab w:val="num" w:pos="2520"/>
+        </w:tabs>
+        <w:ind w:left="2520" w:hanging="360"/>
+      </w:pPr>
+    </w:lvl>
+    <w:lvl w:ilvl="6">
+      <w:start w:val="1"/>
+      <w:numFmt w:val="decimal"/>
+      <w:lvlText w:val="%7."/>
+      <w:lvlJc w:val="left"/>
+      <w:pPr>
+        <w:tabs>
+          <w:tab w:val="num" w:pos="2880"/>
+        </w:tabs>
+        <w:ind w:left="2880" w:hanging="360"/>
+      </w:pPr>
+    </w:lvl>
+    <w:lvl w:ilvl="7">
+      <w:start w:val="1"/>
+      <w:numFmt w:val="decimal"/>
+      <w:lvlText w:val="%8."/>
+      <w:lvlJc w:val="left"/>
+      <w:pPr>
+        <w:tabs>
+          <w:tab w:val="num" w:pos="3240"/>
+        </w:tabs>
+        <w:ind w:left="3240" w:hanging="360"/>
+      </w:pPr>
+    </w:lvl>
+    <w:lvl w:ilvl="8">
+      <w:start w:val="1"/>
+      <w:numFmt w:val="decimal"/>
+      <w:lvlText w:val="%9."/>
+      <w:lvlJc w:val="left"/>
+      <w:pPr>
+        <w:tabs>
+          <w:tab w:val="num" w:pos="3600"/>
+        </w:tabs>
+        <w:ind w:left="3600" w:hanging="360"/>
+      </w:pPr>
+    </w:lvl>
+  </w:abstractNum>
+  <w:abstractNum w:abstractNumId="6">
+    <w:lvl w:ilvl="0">
+      <w:start w:val="1"/>
       <w:numFmt w:val="none"/>
       <w:suff w:val="nothing"/>
       <w:lvlText w:val=""/>
@@ -7398,19 +7594,25 @@
     <w:abstractNumId w:val="4"/>
   </w:num>
   <w:num w:numId="5">
-    <w:abstractNumId w:val="3"/>
+    <w:abstractNumId w:val="5"/>
+  </w:num>
+  <w:num w:numId="6">
+    <w:abstractNumId w:val="6"/>
+  </w:num>
+  <w:num w:numId="7">
+    <w:abstractNumId w:val="2"/>
     <w:lvlOverride w:ilvl="0">
       <w:startOverride w:val="1"/>
     </w:lvlOverride>
   </w:num>
-  <w:num w:numId="6">
-    <w:abstractNumId w:val="3"/>
+  <w:num w:numId="8">
+    <w:abstractNumId w:val="2"/>
   </w:num>
-  <w:num w:numId="7">
-    <w:abstractNumId w:val="3"/>
+  <w:num w:numId="9">
+    <w:abstractNumId w:val="2"/>
   </w:num>
-  <w:num w:numId="8">
-    <w:abstractNumId w:val="3"/>
+  <w:num w:numId="10">
+    <w:abstractNumId w:val="2"/>
   </w:num>
 </w:numbering>
 </file>
@@ -7439,7 +7641,7 @@
     <w:pPr>
       <w:widowControl w:val="false"/>
       <w:suppressAutoHyphens w:val="true"/>
-      <w:overflowPunct w:val="false"/>
+      <w:overflowPunct w:val="true"/>
       <w:bidi w:val="0"/>
       <w:spacing w:before="0" w:after="0"/>
       <w:jc w:val="left"/>
